--- a/preliminary_report.docx
+++ b/preliminary_report.docx
@@ -4,37 +4,6 @@
   <w:body>
     <w:p>
       <w:r>
-        <w:t>Evaluate matrix</w:t>
-      </w:r>
-      <w:r>
-        <w:t xml:space="preserve"> implementation</w:t>
-      </w:r>
-      <w:r>
-        <w:t>:</w:t>
-      </w:r>
-    </w:p>
-    <w:p>
-      <w:r>
-        <w:t>Wasserstein distance</w:t>
-      </w:r>
-    </w:p>
-    <w:p>
-      <w:r>
-        <w:t>Kolmogorov-Smirnov (KS) Test</w:t>
-      </w:r>
-    </w:p>
-    <w:p>
-      <w:r>
-        <w:t>Jensen-Shannon distance</w:t>
-      </w:r>
-    </w:p>
-    <w:p>
-      <w:r>
-        <w:t>Distance Pairwise Correlation</w:t>
-      </w:r>
-    </w:p>
-    <w:p>
-      <w:r>
         <w:t xml:space="preserve">Input: </w:t>
       </w:r>
     </w:p>
@@ -65,13 +34,14 @@
         <w:t xml:space="preserve">Step 1:  understand the statistical </w:t>
       </w:r>
       <w:r>
-        <w:t xml:space="preserve">result for all the 100 </w:t>
-      </w:r>
-      <w:proofErr w:type="gramStart"/>
-      <w:r>
-        <w:t>patients</w:t>
-      </w:r>
-      <w:proofErr w:type="gramEnd"/>
+        <w:t>result</w:t>
+      </w:r>
+      <w:r>
+        <w:t xml:space="preserve"> for all the 100 patients</w:t>
+      </w:r>
+      <w:r>
+        <w:t>’</w:t>
+      </w:r>
       <w:r>
         <w:t xml:space="preserve"> activity data.</w:t>
       </w:r>
@@ -83,9 +53,9 @@
           <w:noProof/>
         </w:rPr>
         <w:drawing>
-          <wp:inline distT="0" distB="0" distL="0" distR="0" wp14:anchorId="37F0BCB4" wp14:editId="1718D6C5">
-            <wp:extent cx="3105509" cy="1552755"/>
-            <wp:effectExtent l="0" t="0" r="0" b="9525"/>
+          <wp:inline distT="0" distB="0" distL="0" distR="0" wp14:anchorId="37F0BCB4" wp14:editId="345FE5FF">
+            <wp:extent cx="5029200" cy="2514601"/>
+            <wp:effectExtent l="0" t="0" r="0" b="0"/>
             <wp:docPr id="2029456984" name="Picture 1"/>
             <wp:cNvGraphicFramePr>
               <a:graphicFrameLocks xmlns:a="http://schemas.openxmlformats.org/drawingml/2006/main" noChangeAspect="1"/>
@@ -115,7 +85,7 @@
                   <pic:spPr bwMode="auto">
                     <a:xfrm>
                       <a:off x="0" y="0"/>
-                      <a:ext cx="3124785" cy="1562393"/>
+                      <a:ext cx="5061058" cy="2530530"/>
                     </a:xfrm>
                     <a:prstGeom prst="rect">
                       <a:avLst/>
@@ -132,6 +102,685 @@
         </w:drawing>
       </w:r>
     </w:p>
+    <w:p>
+      <w:r>
+        <w:t>Rules</w:t>
+      </w:r>
+      <w:r>
+        <w:t xml:space="preserve"> for different activity data</w:t>
+      </w:r>
+      <w:r>
+        <w:t xml:space="preserve">: </w:t>
+      </w:r>
+    </w:p>
+    <w:p>
+      <w:pPr>
+        <w:pStyle w:val="ListParagraph"/>
+        <w:numPr>
+          <w:ilvl w:val="0"/>
+          <w:numId w:val="2"/>
+        </w:numPr>
+      </w:pPr>
+      <w:r>
+        <w:t>Light Sleep data:</w:t>
+      </w:r>
+    </w:p>
+    <w:p>
+      <w:pPr>
+        <w:pStyle w:val="ListParagraph"/>
+        <w:numPr>
+          <w:ilvl w:val="1"/>
+          <w:numId w:val="2"/>
+        </w:numPr>
+      </w:pPr>
+      <w:r>
+        <w:t xml:space="preserve">Code: 93830-8; Activity: Light Sleep; </w:t>
+      </w:r>
+      <w:r>
+        <w:t xml:space="preserve">Heart </w:t>
+      </w:r>
+      <w:proofErr w:type="spellStart"/>
+      <w:r>
+        <w:t>rate___beats</w:t>
+      </w:r>
+      <w:proofErr w:type="spellEnd"/>
+      <w:r>
+        <w:t>/</w:t>
+      </w:r>
+      <w:proofErr w:type="spellStart"/>
+      <w:r>
+        <w:t>minute</w:t>
+      </w:r>
+      <w:r>
+        <w:t>:</w:t>
+      </w:r>
+      <w:r>
+        <w:t>X</w:t>
+      </w:r>
+      <w:proofErr w:type="spellEnd"/>
+      <w:r>
+        <w:t xml:space="preserve">; </w:t>
+      </w:r>
+      <w:r>
+        <w:t xml:space="preserve">Sleep </w:t>
+      </w:r>
+      <w:proofErr w:type="spellStart"/>
+      <w:r>
+        <w:t>duration_minutes</w:t>
+      </w:r>
+      <w:proofErr w:type="spellEnd"/>
+      <w:r>
+        <w:t xml:space="preserve">: </w:t>
+      </w:r>
+      <w:r>
+        <w:t>X</w:t>
+      </w:r>
+      <w:r>
+        <w:t xml:space="preserve">; </w:t>
+      </w:r>
+      <w:r>
+        <w:t xml:space="preserve">Sleep type </w:t>
+      </w:r>
+      <w:proofErr w:type="spellStart"/>
+      <w:r>
+        <w:t>duration_minutes</w:t>
+      </w:r>
+      <w:r>
+        <w:t>:</w:t>
+      </w:r>
+      <w:r>
+        <w:t>X</w:t>
+      </w:r>
+      <w:proofErr w:type="spellEnd"/>
+      <w:r>
+        <w:t>;</w:t>
+      </w:r>
+    </w:p>
+    <w:p>
+      <w:pPr>
+        <w:pStyle w:val="ListParagraph"/>
+        <w:numPr>
+          <w:ilvl w:val="0"/>
+          <w:numId w:val="2"/>
+        </w:numPr>
+      </w:pPr>
+      <w:r>
+        <w:t xml:space="preserve">No Physical </w:t>
+      </w:r>
+      <w:r>
+        <w:t>Activity</w:t>
+      </w:r>
+      <w:r>
+        <w:t>:</w:t>
+      </w:r>
+    </w:p>
+    <w:p>
+      <w:pPr>
+        <w:pStyle w:val="ListParagraph"/>
+        <w:numPr>
+          <w:ilvl w:val="1"/>
+          <w:numId w:val="2"/>
+        </w:numPr>
+      </w:pPr>
+      <w:r>
+        <w:t xml:space="preserve">Code: </w:t>
+      </w:r>
+      <w:proofErr w:type="spellStart"/>
+      <w:r>
+        <w:t>NaN</w:t>
+      </w:r>
+      <w:proofErr w:type="spellEnd"/>
+      <w:r>
+        <w:t xml:space="preserve">; </w:t>
+      </w:r>
+      <w:r>
+        <w:t xml:space="preserve">Heart </w:t>
+      </w:r>
+      <w:proofErr w:type="spellStart"/>
+      <w:r>
+        <w:t>rate___beats</w:t>
+      </w:r>
+      <w:proofErr w:type="spellEnd"/>
+      <w:r>
+        <w:t>/minute</w:t>
+      </w:r>
+      <w:r>
+        <w:t>: X;</w:t>
+      </w:r>
+    </w:p>
+    <w:p>
+      <w:pPr>
+        <w:pStyle w:val="ListParagraph"/>
+        <w:numPr>
+          <w:ilvl w:val="0"/>
+          <w:numId w:val="2"/>
+        </w:numPr>
+      </w:pPr>
+      <w:r>
+        <w:t>Running:</w:t>
+      </w:r>
+    </w:p>
+    <w:p>
+      <w:pPr>
+        <w:pStyle w:val="ListParagraph"/>
+        <w:numPr>
+          <w:ilvl w:val="1"/>
+          <w:numId w:val="2"/>
+        </w:numPr>
+      </w:pPr>
+      <w:r>
+        <w:t xml:space="preserve">Code: </w:t>
+      </w:r>
+      <w:r>
+        <w:t>LA11836-6</w:t>
+      </w:r>
+      <w:r>
+        <w:t xml:space="preserve">; </w:t>
+      </w:r>
+      <w:r>
+        <w:t xml:space="preserve">Heart </w:t>
+      </w:r>
+      <w:proofErr w:type="spellStart"/>
+      <w:r>
+        <w:t>rate___beats</w:t>
+      </w:r>
+      <w:proofErr w:type="spellEnd"/>
+      <w:r>
+        <w:t>/minute</w:t>
+      </w:r>
+      <w:r>
+        <w:t xml:space="preserve">: X; </w:t>
+      </w:r>
+      <w:r>
+        <w:t xml:space="preserve">Calories </w:t>
+      </w:r>
+      <w:proofErr w:type="spellStart"/>
+      <w:r>
+        <w:t>burned_kcal</w:t>
+      </w:r>
+      <w:proofErr w:type="spellEnd"/>
+      <w:r>
+        <w:t xml:space="preserve">: X; </w:t>
+      </w:r>
+      <w:r>
+        <w:t xml:space="preserve">Exercise </w:t>
+      </w:r>
+      <w:proofErr w:type="spellStart"/>
+      <w:r>
+        <w:t>duration_s</w:t>
+      </w:r>
+      <w:proofErr w:type="spellEnd"/>
+      <w:r>
+        <w:t>: X;</w:t>
+      </w:r>
+    </w:p>
+    <w:p>
+      <w:pPr>
+        <w:pStyle w:val="ListParagraph"/>
+        <w:numPr>
+          <w:ilvl w:val="0"/>
+          <w:numId w:val="2"/>
+        </w:numPr>
+      </w:pPr>
+      <w:r>
+        <w:t>Floors Climbed:</w:t>
+      </w:r>
+    </w:p>
+    <w:p>
+      <w:pPr>
+        <w:pStyle w:val="ListParagraph"/>
+        <w:numPr>
+          <w:ilvl w:val="1"/>
+          <w:numId w:val="2"/>
+        </w:numPr>
+      </w:pPr>
+      <w:r>
+        <w:t xml:space="preserve">Code: </w:t>
+      </w:r>
+      <w:proofErr w:type="spellStart"/>
+      <w:r>
+        <w:t>NaN</w:t>
+      </w:r>
+      <w:proofErr w:type="spellEnd"/>
+      <w:r>
+        <w:t xml:space="preserve">; </w:t>
+      </w:r>
+      <w:r>
+        <w:t xml:space="preserve">Heart </w:t>
+      </w:r>
+      <w:proofErr w:type="spellStart"/>
+      <w:r>
+        <w:t>rate___beats</w:t>
+      </w:r>
+      <w:proofErr w:type="spellEnd"/>
+      <w:r>
+        <w:t>/minute</w:t>
+      </w:r>
+      <w:r>
+        <w:t xml:space="preserve">: X; </w:t>
+      </w:r>
+      <w:r>
+        <w:t xml:space="preserve">Floors </w:t>
+      </w:r>
+      <w:proofErr w:type="spellStart"/>
+      <w:r>
+        <w:t>climbed___floors</w:t>
+      </w:r>
+      <w:proofErr w:type="spellEnd"/>
+      <w:r>
+        <w:t>: X;</w:t>
+      </w:r>
+    </w:p>
+    <w:p>
+      <w:pPr>
+        <w:pStyle w:val="ListParagraph"/>
+        <w:numPr>
+          <w:ilvl w:val="0"/>
+          <w:numId w:val="2"/>
+        </w:numPr>
+      </w:pPr>
+      <w:r>
+        <w:t>REM Sleep:</w:t>
+      </w:r>
+    </w:p>
+    <w:p>
+      <w:pPr>
+        <w:pStyle w:val="ListParagraph"/>
+        <w:numPr>
+          <w:ilvl w:val="1"/>
+          <w:numId w:val="2"/>
+        </w:numPr>
+        <w:rPr>
+          <w:rFonts w:hint="eastAsia"/>
+        </w:rPr>
+      </w:pPr>
+      <w:r>
+        <w:t xml:space="preserve">Code: </w:t>
+      </w:r>
+      <w:r>
+        <w:t>93829-0</w:t>
+      </w:r>
+      <w:r>
+        <w:t xml:space="preserve">; </w:t>
+      </w:r>
+      <w:r>
+        <w:t xml:space="preserve">Heart </w:t>
+      </w:r>
+      <w:proofErr w:type="spellStart"/>
+      <w:r>
+        <w:t>rate___beats</w:t>
+      </w:r>
+      <w:proofErr w:type="spellEnd"/>
+      <w:r>
+        <w:t>/</w:t>
+      </w:r>
+      <w:proofErr w:type="spellStart"/>
+      <w:r>
+        <w:t>minute</w:t>
+      </w:r>
+      <w:r>
+        <w:t>:X</w:t>
+      </w:r>
+      <w:proofErr w:type="spellEnd"/>
+      <w:r>
+        <w:t xml:space="preserve">; </w:t>
+      </w:r>
+      <w:r>
+        <w:t xml:space="preserve">Sleep </w:t>
+      </w:r>
+      <w:proofErr w:type="spellStart"/>
+      <w:r>
+        <w:t>duration_minutes</w:t>
+      </w:r>
+      <w:proofErr w:type="spellEnd"/>
+      <w:r>
+        <w:t xml:space="preserve">: X; </w:t>
+      </w:r>
+      <w:r>
+        <w:t xml:space="preserve">Sleep type </w:t>
+      </w:r>
+      <w:proofErr w:type="spellStart"/>
+      <w:r>
+        <w:t>duration_minutes</w:t>
+      </w:r>
+      <w:r>
+        <w:t>:X</w:t>
+      </w:r>
+      <w:proofErr w:type="spellEnd"/>
+      <w:r>
+        <w:t>;</w:t>
+      </w:r>
+    </w:p>
+    <w:p>
+      <w:pPr>
+        <w:pStyle w:val="ListParagraph"/>
+        <w:numPr>
+          <w:ilvl w:val="0"/>
+          <w:numId w:val="2"/>
+        </w:numPr>
+      </w:pPr>
+      <w:r>
+        <w:t>Walking:</w:t>
+      </w:r>
+    </w:p>
+    <w:p>
+      <w:pPr>
+        <w:pStyle w:val="ListParagraph"/>
+        <w:numPr>
+          <w:ilvl w:val="1"/>
+          <w:numId w:val="2"/>
+        </w:numPr>
+      </w:pPr>
+      <w:r>
+        <w:t xml:space="preserve">Code: </w:t>
+      </w:r>
+      <w:r>
+        <w:t>LA11834-1</w:t>
+      </w:r>
+      <w:r>
+        <w:t xml:space="preserve">; </w:t>
+      </w:r>
+      <w:r>
+        <w:t xml:space="preserve">Heart </w:t>
+      </w:r>
+      <w:proofErr w:type="spellStart"/>
+      <w:r>
+        <w:t>rate___beats</w:t>
+      </w:r>
+      <w:proofErr w:type="spellEnd"/>
+      <w:r>
+        <w:t>/minute</w:t>
+      </w:r>
+      <w:r>
+        <w:t xml:space="preserve">: X; </w:t>
+      </w:r>
+      <w:r>
+        <w:t xml:space="preserve">Calories </w:t>
+      </w:r>
+      <w:proofErr w:type="spellStart"/>
+      <w:r>
+        <w:t>burned_kcal</w:t>
+      </w:r>
+      <w:r>
+        <w:t>:X</w:t>
+      </w:r>
+      <w:proofErr w:type="spellEnd"/>
+      <w:r>
+        <w:t xml:space="preserve">; </w:t>
+      </w:r>
+      <w:r>
+        <w:t xml:space="preserve">Exercise </w:t>
+      </w:r>
+      <w:proofErr w:type="spellStart"/>
+      <w:r>
+        <w:t>duration_s</w:t>
+      </w:r>
+      <w:proofErr w:type="spellEnd"/>
+      <w:r>
+        <w:t>: X;</w:t>
+      </w:r>
+    </w:p>
+    <w:p>
+      <w:r>
+        <w:t xml:space="preserve">Light Sleep Data distribution: </w:t>
+      </w:r>
+    </w:p>
+    <w:p>
+      <w:r>
+        <w:lastRenderedPageBreak/>
+        <w:tab/>
+      </w:r>
+      <w:r>
+        <w:rPr>
+          <w:noProof/>
+        </w:rPr>
+        <w:drawing>
+          <wp:inline distT="0" distB="0" distL="0" distR="0" wp14:anchorId="7D2E2AC1" wp14:editId="3B34025B">
+            <wp:extent cx="5943600" cy="1981200"/>
+            <wp:effectExtent l="0" t="0" r="0" b="0"/>
+            <wp:docPr id="526161786" name="Picture 3"/>
+            <wp:cNvGraphicFramePr>
+              <a:graphicFrameLocks xmlns:a="http://schemas.openxmlformats.org/drawingml/2006/main" noChangeAspect="1"/>
+            </wp:cNvGraphicFramePr>
+            <a:graphic xmlns:a="http://schemas.openxmlformats.org/drawingml/2006/main">
+              <a:graphicData uri="http://schemas.openxmlformats.org/drawingml/2006/picture">
+                <pic:pic xmlns:pic="http://schemas.openxmlformats.org/drawingml/2006/picture">
+                  <pic:nvPicPr>
+                    <pic:cNvPr id="0" name="Picture 5"/>
+                    <pic:cNvPicPr>
+                      <a:picLocks noChangeAspect="1" noChangeArrowheads="1"/>
+                    </pic:cNvPicPr>
+                  </pic:nvPicPr>
+                  <pic:blipFill>
+                    <a:blip r:embed="rId6" cstate="print">
+                      <a:extLst>
+                        <a:ext uri="{28A0092B-C50C-407E-A947-70E740481C1C}">
+                          <a14:useLocalDpi xmlns:a14="http://schemas.microsoft.com/office/drawing/2010/main" val="0"/>
+                        </a:ext>
+                      </a:extLst>
+                    </a:blip>
+                    <a:srcRect/>
+                    <a:stretch>
+                      <a:fillRect/>
+                    </a:stretch>
+                  </pic:blipFill>
+                  <pic:spPr bwMode="auto">
+                    <a:xfrm>
+                      <a:off x="0" y="0"/>
+                      <a:ext cx="5943600" cy="1981200"/>
+                    </a:xfrm>
+                    <a:prstGeom prst="rect">
+                      <a:avLst/>
+                    </a:prstGeom>
+                    <a:noFill/>
+                    <a:ln>
+                      <a:noFill/>
+                    </a:ln>
+                  </pic:spPr>
+                </pic:pic>
+              </a:graphicData>
+            </a:graphic>
+          </wp:inline>
+        </w:drawing>
+      </w:r>
+    </w:p>
+    <w:p>
+      <w:r>
+        <w:t xml:space="preserve">REM Sleep Data distribution: </w:t>
+      </w:r>
+    </w:p>
+    <w:p>
+      <w:r>
+        <w:rPr>
+          <w:noProof/>
+        </w:rPr>
+        <w:drawing>
+          <wp:inline distT="0" distB="0" distL="0" distR="0" wp14:anchorId="1B4525F2" wp14:editId="5597CA2D">
+            <wp:extent cx="5943600" cy="1981200"/>
+            <wp:effectExtent l="0" t="0" r="0" b="0"/>
+            <wp:docPr id="809661288" name="Picture 4"/>
+            <wp:cNvGraphicFramePr>
+              <a:graphicFrameLocks xmlns:a="http://schemas.openxmlformats.org/drawingml/2006/main" noChangeAspect="1"/>
+            </wp:cNvGraphicFramePr>
+            <a:graphic xmlns:a="http://schemas.openxmlformats.org/drawingml/2006/main">
+              <a:graphicData uri="http://schemas.openxmlformats.org/drawingml/2006/picture">
+                <pic:pic xmlns:pic="http://schemas.openxmlformats.org/drawingml/2006/picture">
+                  <pic:nvPicPr>
+                    <pic:cNvPr id="0" name="Picture 7"/>
+                    <pic:cNvPicPr>
+                      <a:picLocks noChangeAspect="1" noChangeArrowheads="1"/>
+                    </pic:cNvPicPr>
+                  </pic:nvPicPr>
+                  <pic:blipFill>
+                    <a:blip r:embed="rId7" cstate="print">
+                      <a:extLst>
+                        <a:ext uri="{28A0092B-C50C-407E-A947-70E740481C1C}">
+                          <a14:useLocalDpi xmlns:a14="http://schemas.microsoft.com/office/drawing/2010/main" val="0"/>
+                        </a:ext>
+                      </a:extLst>
+                    </a:blip>
+                    <a:srcRect/>
+                    <a:stretch>
+                      <a:fillRect/>
+                    </a:stretch>
+                  </pic:blipFill>
+                  <pic:spPr bwMode="auto">
+                    <a:xfrm>
+                      <a:off x="0" y="0"/>
+                      <a:ext cx="5943600" cy="1981200"/>
+                    </a:xfrm>
+                    <a:prstGeom prst="rect">
+                      <a:avLst/>
+                    </a:prstGeom>
+                    <a:noFill/>
+                    <a:ln>
+                      <a:noFill/>
+                    </a:ln>
+                  </pic:spPr>
+                </pic:pic>
+              </a:graphicData>
+            </a:graphic>
+          </wp:inline>
+        </w:drawing>
+      </w:r>
+    </w:p>
+    <w:p>
+      <w:r>
+        <w:t>Running Data distribution:</w:t>
+      </w:r>
+    </w:p>
+    <w:p>
+      <w:r>
+        <w:rPr>
+          <w:noProof/>
+        </w:rPr>
+        <w:drawing>
+          <wp:inline distT="0" distB="0" distL="0" distR="0" wp14:anchorId="0BBF9D1F" wp14:editId="48EC3C2B">
+            <wp:extent cx="5943600" cy="1981200"/>
+            <wp:effectExtent l="0" t="0" r="0" b="0"/>
+            <wp:docPr id="1963124910" name="Picture 5"/>
+            <wp:cNvGraphicFramePr>
+              <a:graphicFrameLocks xmlns:a="http://schemas.openxmlformats.org/drawingml/2006/main" noChangeAspect="1"/>
+            </wp:cNvGraphicFramePr>
+            <a:graphic xmlns:a="http://schemas.openxmlformats.org/drawingml/2006/main">
+              <a:graphicData uri="http://schemas.openxmlformats.org/drawingml/2006/picture">
+                <pic:pic xmlns:pic="http://schemas.openxmlformats.org/drawingml/2006/picture">
+                  <pic:nvPicPr>
+                    <pic:cNvPr id="0" name="Picture 9"/>
+                    <pic:cNvPicPr>
+                      <a:picLocks noChangeAspect="1" noChangeArrowheads="1"/>
+                    </pic:cNvPicPr>
+                  </pic:nvPicPr>
+                  <pic:blipFill>
+                    <a:blip r:embed="rId8" cstate="print">
+                      <a:extLst>
+                        <a:ext uri="{28A0092B-C50C-407E-A947-70E740481C1C}">
+                          <a14:useLocalDpi xmlns:a14="http://schemas.microsoft.com/office/drawing/2010/main" val="0"/>
+                        </a:ext>
+                      </a:extLst>
+                    </a:blip>
+                    <a:srcRect/>
+                    <a:stretch>
+                      <a:fillRect/>
+                    </a:stretch>
+                  </pic:blipFill>
+                  <pic:spPr bwMode="auto">
+                    <a:xfrm>
+                      <a:off x="0" y="0"/>
+                      <a:ext cx="5943600" cy="1981200"/>
+                    </a:xfrm>
+                    <a:prstGeom prst="rect">
+                      <a:avLst/>
+                    </a:prstGeom>
+                    <a:noFill/>
+                    <a:ln>
+                      <a:noFill/>
+                    </a:ln>
+                  </pic:spPr>
+                </pic:pic>
+              </a:graphicData>
+            </a:graphic>
+          </wp:inline>
+        </w:drawing>
+      </w:r>
+    </w:p>
+    <w:p>
+      <w:r>
+        <w:t>Walking</w:t>
+      </w:r>
+      <w:r>
+        <w:t xml:space="preserve"> Data distribution:</w:t>
+      </w:r>
+    </w:p>
+    <w:p>
+      <w:r>
+        <w:rPr>
+          <w:noProof/>
+        </w:rPr>
+        <w:lastRenderedPageBreak/>
+        <w:drawing>
+          <wp:inline distT="0" distB="0" distL="0" distR="0" wp14:anchorId="0EC527EC" wp14:editId="1AADAE39">
+            <wp:extent cx="5943600" cy="1981200"/>
+            <wp:effectExtent l="0" t="0" r="0" b="0"/>
+            <wp:docPr id="136132040" name="Picture 6"/>
+            <wp:cNvGraphicFramePr>
+              <a:graphicFrameLocks xmlns:a="http://schemas.openxmlformats.org/drawingml/2006/main" noChangeAspect="1"/>
+            </wp:cNvGraphicFramePr>
+            <a:graphic xmlns:a="http://schemas.openxmlformats.org/drawingml/2006/main">
+              <a:graphicData uri="http://schemas.openxmlformats.org/drawingml/2006/picture">
+                <pic:pic xmlns:pic="http://schemas.openxmlformats.org/drawingml/2006/picture">
+                  <pic:nvPicPr>
+                    <pic:cNvPr id="0" name="Picture 11"/>
+                    <pic:cNvPicPr>
+                      <a:picLocks noChangeAspect="1" noChangeArrowheads="1"/>
+                    </pic:cNvPicPr>
+                  </pic:nvPicPr>
+                  <pic:blipFill>
+                    <a:blip r:embed="rId9" cstate="print">
+                      <a:extLst>
+                        <a:ext uri="{28A0092B-C50C-407E-A947-70E740481C1C}">
+                          <a14:useLocalDpi xmlns:a14="http://schemas.microsoft.com/office/drawing/2010/main" val="0"/>
+                        </a:ext>
+                      </a:extLst>
+                    </a:blip>
+                    <a:srcRect/>
+                    <a:stretch>
+                      <a:fillRect/>
+                    </a:stretch>
+                  </pic:blipFill>
+                  <pic:spPr bwMode="auto">
+                    <a:xfrm>
+                      <a:off x="0" y="0"/>
+                      <a:ext cx="5943600" cy="1981200"/>
+                    </a:xfrm>
+                    <a:prstGeom prst="rect">
+                      <a:avLst/>
+                    </a:prstGeom>
+                    <a:noFill/>
+                    <a:ln>
+                      <a:noFill/>
+                    </a:ln>
+                  </pic:spPr>
+                </pic:pic>
+              </a:graphicData>
+            </a:graphic>
+          </wp:inline>
+        </w:drawing>
+      </w:r>
+    </w:p>
+    <w:p>
+      <w:r>
+        <w:t xml:space="preserve">No Physical </w:t>
+      </w:r>
+      <w:r>
+        <w:t>Activity:</w:t>
+      </w:r>
+    </w:p>
+    <w:p>
+      <w:r>
+        <w:t xml:space="preserve"> </w:t>
+      </w:r>
+    </w:p>
     <w:p/>
     <w:p>
       <w:r>
@@ -143,6 +792,32 @@
         <w:t>Step 3: evaluate the synthetic data.</w:t>
       </w:r>
     </w:p>
+    <w:p>
+      <w:r>
+        <w:t>Evaluate matrix implementation:</w:t>
+      </w:r>
+    </w:p>
+    <w:p>
+      <w:r>
+        <w:t>Wasserstein distance</w:t>
+      </w:r>
+    </w:p>
+    <w:p>
+      <w:r>
+        <w:t>Kolmogorov-Smirnov (KS) Test</w:t>
+      </w:r>
+    </w:p>
+    <w:p>
+      <w:r>
+        <w:t>Jensen-Shannon distance</w:t>
+      </w:r>
+    </w:p>
+    <w:p>
+      <w:r>
+        <w:t>Distance Pairwise Correlation</w:t>
+      </w:r>
+    </w:p>
+    <w:p/>
     <w:p/>
     <w:p/>
     <w:sectPr>
@@ -246,8 +921,100 @@
       </w:pPr>
     </w:lvl>
   </w:abstractNum>
+  <w:abstractNum w:abstractNumId="1" w15:restartNumberingAfterBreak="0">
+    <w:nsid w:val="6B6F46FB"/>
+    <w:multiLevelType w:val="hybridMultilevel"/>
+    <w:tmpl w:val="500AE7C8"/>
+    <w:lvl w:ilvl="0" w:tplc="7612FE60">
+      <w:start w:val="1"/>
+      <w:numFmt w:val="decimal"/>
+      <w:lvlText w:val="%1."/>
+      <w:lvlJc w:val="left"/>
+      <w:pPr>
+        <w:ind w:left="1080" w:hanging="360"/>
+      </w:pPr>
+      <w:rPr>
+        <w:rFonts w:hint="default"/>
+      </w:rPr>
+    </w:lvl>
+    <w:lvl w:ilvl="1" w:tplc="04090019">
+      <w:start w:val="1"/>
+      <w:numFmt w:val="lowerLetter"/>
+      <w:lvlText w:val="%2."/>
+      <w:lvlJc w:val="left"/>
+      <w:pPr>
+        <w:ind w:left="1800" w:hanging="360"/>
+      </w:pPr>
+    </w:lvl>
+    <w:lvl w:ilvl="2" w:tplc="0409001B" w:tentative="1">
+      <w:start w:val="1"/>
+      <w:numFmt w:val="lowerRoman"/>
+      <w:lvlText w:val="%3."/>
+      <w:lvlJc w:val="right"/>
+      <w:pPr>
+        <w:ind w:left="2520" w:hanging="180"/>
+      </w:pPr>
+    </w:lvl>
+    <w:lvl w:ilvl="3" w:tplc="0409000F" w:tentative="1">
+      <w:start w:val="1"/>
+      <w:numFmt w:val="decimal"/>
+      <w:lvlText w:val="%4."/>
+      <w:lvlJc w:val="left"/>
+      <w:pPr>
+        <w:ind w:left="3240" w:hanging="360"/>
+      </w:pPr>
+    </w:lvl>
+    <w:lvl w:ilvl="4" w:tplc="04090019" w:tentative="1">
+      <w:start w:val="1"/>
+      <w:numFmt w:val="lowerLetter"/>
+      <w:lvlText w:val="%5."/>
+      <w:lvlJc w:val="left"/>
+      <w:pPr>
+        <w:ind w:left="3960" w:hanging="360"/>
+      </w:pPr>
+    </w:lvl>
+    <w:lvl w:ilvl="5" w:tplc="0409001B" w:tentative="1">
+      <w:start w:val="1"/>
+      <w:numFmt w:val="lowerRoman"/>
+      <w:lvlText w:val="%6."/>
+      <w:lvlJc w:val="right"/>
+      <w:pPr>
+        <w:ind w:left="4680" w:hanging="180"/>
+      </w:pPr>
+    </w:lvl>
+    <w:lvl w:ilvl="6" w:tplc="0409000F" w:tentative="1">
+      <w:start w:val="1"/>
+      <w:numFmt w:val="decimal"/>
+      <w:lvlText w:val="%7."/>
+      <w:lvlJc w:val="left"/>
+      <w:pPr>
+        <w:ind w:left="5400" w:hanging="360"/>
+      </w:pPr>
+    </w:lvl>
+    <w:lvl w:ilvl="7" w:tplc="04090019" w:tentative="1">
+      <w:start w:val="1"/>
+      <w:numFmt w:val="lowerLetter"/>
+      <w:lvlText w:val="%8."/>
+      <w:lvlJc w:val="left"/>
+      <w:pPr>
+        <w:ind w:left="6120" w:hanging="360"/>
+      </w:pPr>
+    </w:lvl>
+    <w:lvl w:ilvl="8" w:tplc="0409001B" w:tentative="1">
+      <w:start w:val="1"/>
+      <w:numFmt w:val="lowerRoman"/>
+      <w:lvlText w:val="%9."/>
+      <w:lvlJc w:val="right"/>
+      <w:pPr>
+        <w:ind w:left="6840" w:hanging="180"/>
+      </w:pPr>
+    </w:lvl>
+  </w:abstractNum>
   <w:num w:numId="1" w16cid:durableId="254216419">
     <w:abstractNumId w:val="0"/>
+  </w:num>
+  <w:num w:numId="2" w16cid:durableId="584992957">
+    <w:abstractNumId w:val="1"/>
   </w:num>
 </w:numbering>
 </file>

--- a/preliminary_report.docx
+++ b/preliminary_report.docx
@@ -781,6 +781,11 @@
         <w:t xml:space="preserve"> </w:t>
       </w:r>
     </w:p>
+    <w:p>
+      <w:r>
+        <w:t>Floors Climbed:</w:t>
+      </w:r>
+    </w:p>
     <w:p/>
     <w:p>
       <w:r>
@@ -833,6 +838,95 @@
 <file path=word/numbering.xml><?xml version="1.0" encoding="utf-8"?>
 <w:numbering xmlns:wpc="http://schemas.microsoft.com/office/word/2010/wordprocessingCanvas" xmlns:cx="http://schemas.microsoft.com/office/drawing/2014/chartex" xmlns:cx1="http://schemas.microsoft.com/office/drawing/2015/9/8/chartex" xmlns:cx2="http://schemas.microsoft.com/office/drawing/2015/10/21/chartex" xmlns:cx3="http://schemas.microsoft.com/office/drawing/2016/5/9/chartex" xmlns:cx4="http://schemas.microsoft.com/office/drawing/2016/5/10/chartex" xmlns:cx5="http://schemas.microsoft.com/office/drawing/2016/5/11/chartex" xmlns:cx6="http://schemas.microsoft.com/office/drawing/2016/5/12/chartex" xmlns:cx7="http://schemas.microsoft.com/office/drawing/2016/5/13/chartex" xmlns:cx8="http://schemas.microsoft.com/office/drawing/2016/5/14/chartex" xmlns:mc="http://schemas.openxmlformats.org/markup-compatibility/2006" xmlns:aink="http://schemas.microsoft.com/office/drawing/2016/ink" xmlns:am3d="http://schemas.microsoft.com/office/drawing/2017/model3d" xmlns:o="urn:schemas-microsoft-com:office:office" xmlns:oel="http://schemas.microsoft.com/office/2019/extlst" xmlns:r="http://schemas.openxmlformats.org/officeDocument/2006/relationships" xmlns:m="http://schemas.openxmlformats.org/officeDocument/2006/math" xmlns:v="urn:schemas-microsoft-com:vml" xmlns:wp14="http://schemas.microsoft.com/office/word/2010/wordprocessingDrawing" xmlns:wp="http://schemas.openxmlformats.org/drawingml/2006/wordprocessingDrawing" xmlns:w10="urn:schemas-microsoft-com:office:word" xmlns:w="http://schemas.openxmlformats.org/wordprocessingml/2006/main" xmlns:w14="http://schemas.microsoft.com/office/word/2010/wordml" xmlns:w15="http://schemas.microsoft.com/office/word/2012/wordml" xmlns:w16cex="http://schemas.microsoft.com/office/word/2018/wordml/cex" xmlns:w16cid="http://schemas.microsoft.com/office/word/2016/wordml/cid" xmlns:w16="http://schemas.microsoft.com/office/word/2018/wordml" xmlns:w16sdtdh="http://schemas.microsoft.com/office/word/2020/wordml/sdtdatahash" xmlns:w16se="http://schemas.microsoft.com/office/word/2015/wordml/symex" xmlns:wpg="http://schemas.microsoft.com/office/word/2010/wordprocessingGroup" xmlns:wpi="http://schemas.microsoft.com/office/word/2010/wordprocessingInk" xmlns:wne="http://schemas.microsoft.com/office/word/2006/wordml" xmlns:wps="http://schemas.microsoft.com/office/word/2010/wordprocessingShape" mc:Ignorable="w14 w15 w16se w16cid w16 w16cex w16sdtdh wp14">
   <w:abstractNum w:abstractNumId="0" w15:restartNumberingAfterBreak="0">
+    <w:nsid w:val="01F007C0"/>
+    <w:multiLevelType w:val="hybridMultilevel"/>
+    <w:tmpl w:val="500AE7C8"/>
+    <w:lvl w:ilvl="0" w:tplc="FFFFFFFF">
+      <w:start w:val="1"/>
+      <w:numFmt w:val="decimal"/>
+      <w:lvlText w:val="%1."/>
+      <w:lvlJc w:val="left"/>
+      <w:pPr>
+        <w:ind w:left="1080" w:hanging="360"/>
+      </w:pPr>
+      <w:rPr>
+        <w:rFonts w:hint="default"/>
+      </w:rPr>
+    </w:lvl>
+    <w:lvl w:ilvl="1" w:tplc="FFFFFFFF">
+      <w:start w:val="1"/>
+      <w:numFmt w:val="lowerLetter"/>
+      <w:lvlText w:val="%2."/>
+      <w:lvlJc w:val="left"/>
+      <w:pPr>
+        <w:ind w:left="1800" w:hanging="360"/>
+      </w:pPr>
+    </w:lvl>
+    <w:lvl w:ilvl="2" w:tplc="FFFFFFFF" w:tentative="1">
+      <w:start w:val="1"/>
+      <w:numFmt w:val="lowerRoman"/>
+      <w:lvlText w:val="%3."/>
+      <w:lvlJc w:val="right"/>
+      <w:pPr>
+        <w:ind w:left="2520" w:hanging="180"/>
+      </w:pPr>
+    </w:lvl>
+    <w:lvl w:ilvl="3" w:tplc="FFFFFFFF" w:tentative="1">
+      <w:start w:val="1"/>
+      <w:numFmt w:val="decimal"/>
+      <w:lvlText w:val="%4."/>
+      <w:lvlJc w:val="left"/>
+      <w:pPr>
+        <w:ind w:left="3240" w:hanging="360"/>
+      </w:pPr>
+    </w:lvl>
+    <w:lvl w:ilvl="4" w:tplc="FFFFFFFF" w:tentative="1">
+      <w:start w:val="1"/>
+      <w:numFmt w:val="lowerLetter"/>
+      <w:lvlText w:val="%5."/>
+      <w:lvlJc w:val="left"/>
+      <w:pPr>
+        <w:ind w:left="3960" w:hanging="360"/>
+      </w:pPr>
+    </w:lvl>
+    <w:lvl w:ilvl="5" w:tplc="FFFFFFFF" w:tentative="1">
+      <w:start w:val="1"/>
+      <w:numFmt w:val="lowerRoman"/>
+      <w:lvlText w:val="%6."/>
+      <w:lvlJc w:val="right"/>
+      <w:pPr>
+        <w:ind w:left="4680" w:hanging="180"/>
+      </w:pPr>
+    </w:lvl>
+    <w:lvl w:ilvl="6" w:tplc="FFFFFFFF" w:tentative="1">
+      <w:start w:val="1"/>
+      <w:numFmt w:val="decimal"/>
+      <w:lvlText w:val="%7."/>
+      <w:lvlJc w:val="left"/>
+      <w:pPr>
+        <w:ind w:left="5400" w:hanging="360"/>
+      </w:pPr>
+    </w:lvl>
+    <w:lvl w:ilvl="7" w:tplc="FFFFFFFF" w:tentative="1">
+      <w:start w:val="1"/>
+      <w:numFmt w:val="lowerLetter"/>
+      <w:lvlText w:val="%8."/>
+      <w:lvlJc w:val="left"/>
+      <w:pPr>
+        <w:ind w:left="6120" w:hanging="360"/>
+      </w:pPr>
+    </w:lvl>
+    <w:lvl w:ilvl="8" w:tplc="FFFFFFFF" w:tentative="1">
+      <w:start w:val="1"/>
+      <w:numFmt w:val="lowerRoman"/>
+      <w:lvlText w:val="%9."/>
+      <w:lvlJc w:val="right"/>
+      <w:pPr>
+        <w:ind w:left="6840" w:hanging="180"/>
+      </w:pPr>
+    </w:lvl>
+  </w:abstractNum>
+  <w:abstractNum w:abstractNumId="1" w15:restartNumberingAfterBreak="0">
     <w:nsid w:val="3AF04F7E"/>
     <w:multiLevelType w:val="hybridMultilevel"/>
     <w:tmpl w:val="41DCFBCE"/>
@@ -921,7 +1015,7 @@
       </w:pPr>
     </w:lvl>
   </w:abstractNum>
-  <w:abstractNum w:abstractNumId="1" w15:restartNumberingAfterBreak="0">
+  <w:abstractNum w:abstractNumId="2" w15:restartNumberingAfterBreak="0">
     <w:nsid w:val="6B6F46FB"/>
     <w:multiLevelType w:val="hybridMultilevel"/>
     <w:tmpl w:val="500AE7C8"/>
@@ -1011,10 +1105,13 @@
     </w:lvl>
   </w:abstractNum>
   <w:num w:numId="1" w16cid:durableId="254216419">
-    <w:abstractNumId w:val="0"/>
+    <w:abstractNumId w:val="1"/>
   </w:num>
   <w:num w:numId="2" w16cid:durableId="584992957">
-    <w:abstractNumId w:val="1"/>
+    <w:abstractNumId w:val="2"/>
+  </w:num>
+  <w:num w:numId="3" w16cid:durableId="1887720060">
+    <w:abstractNumId w:val="0"/>
   </w:num>
 </w:numbering>
 </file>

--- a/preliminary_report.docx
+++ b/preliminary_report.docx
@@ -780,15 +780,129 @@
       <w:r>
         <w:t xml:space="preserve"> </w:t>
       </w:r>
+      <w:r>
+        <w:rPr>
+          <w:noProof/>
+        </w:rPr>
+        <w:drawing>
+          <wp:inline distT="0" distB="0" distL="0" distR="0" wp14:anchorId="1013BD4A" wp14:editId="3EC2F439">
+            <wp:extent cx="5080000" cy="3175000"/>
+            <wp:effectExtent l="0" t="0" r="0" b="0"/>
+            <wp:docPr id="860992566" name="Picture 7"/>
+            <wp:cNvGraphicFramePr>
+              <a:graphicFrameLocks xmlns:a="http://schemas.openxmlformats.org/drawingml/2006/main" noChangeAspect="1"/>
+            </wp:cNvGraphicFramePr>
+            <a:graphic xmlns:a="http://schemas.openxmlformats.org/drawingml/2006/main">
+              <a:graphicData uri="http://schemas.openxmlformats.org/drawingml/2006/picture">
+                <pic:pic xmlns:pic="http://schemas.openxmlformats.org/drawingml/2006/picture">
+                  <pic:nvPicPr>
+                    <pic:cNvPr id="0" name="Picture 13"/>
+                    <pic:cNvPicPr>
+                      <a:picLocks noChangeAspect="1" noChangeArrowheads="1"/>
+                    </pic:cNvPicPr>
+                  </pic:nvPicPr>
+                  <pic:blipFill>
+                    <a:blip r:embed="rId10">
+                      <a:extLst>
+                        <a:ext uri="{28A0092B-C50C-407E-A947-70E740481C1C}">
+                          <a14:useLocalDpi xmlns:a14="http://schemas.microsoft.com/office/drawing/2010/main" val="0"/>
+                        </a:ext>
+                      </a:extLst>
+                    </a:blip>
+                    <a:srcRect/>
+                    <a:stretch>
+                      <a:fillRect/>
+                    </a:stretch>
+                  </pic:blipFill>
+                  <pic:spPr bwMode="auto">
+                    <a:xfrm>
+                      <a:off x="0" y="0"/>
+                      <a:ext cx="5080000" cy="3175000"/>
+                    </a:xfrm>
+                    <a:prstGeom prst="rect">
+                      <a:avLst/>
+                    </a:prstGeom>
+                    <a:noFill/>
+                    <a:ln>
+                      <a:noFill/>
+                    </a:ln>
+                  </pic:spPr>
+                </pic:pic>
+              </a:graphicData>
+            </a:graphic>
+          </wp:inline>
+        </w:drawing>
+      </w:r>
     </w:p>
     <w:p>
       <w:r>
         <w:t>Floors Climbed:</w:t>
       </w:r>
     </w:p>
+    <w:p>
+      <w:pPr>
+        <w:rPr>
+          <w:rFonts w:hint="eastAsia"/>
+        </w:rPr>
+      </w:pPr>
+      <w:r>
+        <w:rPr>
+          <w:noProof/>
+        </w:rPr>
+        <w:drawing>
+          <wp:inline distT="0" distB="0" distL="0" distR="0" wp14:anchorId="727698A6" wp14:editId="5086E620">
+            <wp:extent cx="5943600" cy="1981200"/>
+            <wp:effectExtent l="0" t="0" r="0" b="0"/>
+            <wp:docPr id="1897744188" name="Picture 8"/>
+            <wp:cNvGraphicFramePr>
+              <a:graphicFrameLocks xmlns:a="http://schemas.openxmlformats.org/drawingml/2006/main" noChangeAspect="1"/>
+            </wp:cNvGraphicFramePr>
+            <a:graphic xmlns:a="http://schemas.openxmlformats.org/drawingml/2006/main">
+              <a:graphicData uri="http://schemas.openxmlformats.org/drawingml/2006/picture">
+                <pic:pic xmlns:pic="http://schemas.openxmlformats.org/drawingml/2006/picture">
+                  <pic:nvPicPr>
+                    <pic:cNvPr id="0" name="Picture 15"/>
+                    <pic:cNvPicPr>
+                      <a:picLocks noChangeAspect="1" noChangeArrowheads="1"/>
+                    </pic:cNvPicPr>
+                  </pic:nvPicPr>
+                  <pic:blipFill>
+                    <a:blip r:embed="rId11" cstate="print">
+                      <a:extLst>
+                        <a:ext uri="{28A0092B-C50C-407E-A947-70E740481C1C}">
+                          <a14:useLocalDpi xmlns:a14="http://schemas.microsoft.com/office/drawing/2010/main" val="0"/>
+                        </a:ext>
+                      </a:extLst>
+                    </a:blip>
+                    <a:srcRect/>
+                    <a:stretch>
+                      <a:fillRect/>
+                    </a:stretch>
+                  </pic:blipFill>
+                  <pic:spPr bwMode="auto">
+                    <a:xfrm>
+                      <a:off x="0" y="0"/>
+                      <a:ext cx="5943600" cy="1981200"/>
+                    </a:xfrm>
+                    <a:prstGeom prst="rect">
+                      <a:avLst/>
+                    </a:prstGeom>
+                    <a:noFill/>
+                    <a:ln>
+                      <a:noFill/>
+                    </a:ln>
+                  </pic:spPr>
+                </pic:pic>
+              </a:graphicData>
+            </a:graphic>
+          </wp:inline>
+        </w:drawing>
+      </w:r>
+    </w:p>
     <w:p/>
     <w:p>
       <w:r>
+        <w:lastRenderedPageBreak/>
         <w:t>Step 2: explore the strategy to generate the synthetic data.</w:t>
       </w:r>
     </w:p>

--- a/preliminary_report.docx
+++ b/preliminary_report.docx
@@ -34,7 +34,7 @@
         <w:t xml:space="preserve">Step 1:  understand the statistical </w:t>
       </w:r>
       <w:r>
-        <w:t>result</w:t>
+        <w:t>distribution</w:t>
       </w:r>
       <w:r>
         <w:t xml:space="preserve"> for all the 100 patients</w:t>
@@ -107,7 +107,19 @@
         <w:t>Rules</w:t>
       </w:r>
       <w:r>
-        <w:t xml:space="preserve"> for different activity data</w:t>
+        <w:t xml:space="preserve"> for</w:t>
+      </w:r>
+      <w:r>
+        <w:t xml:space="preserve"> 6</w:t>
+      </w:r>
+      <w:r>
+        <w:t xml:space="preserve"> different </w:t>
+      </w:r>
+      <w:r>
+        <w:t xml:space="preserve">type of </w:t>
+      </w:r>
+      <w:r>
+        <w:t>activity data</w:t>
       </w:r>
       <w:r>
         <w:t xml:space="preserve">: </w:t>
@@ -907,6 +919,57 @@
       </w:r>
     </w:p>
     <w:p>
+      <w:pPr>
+        <w:pStyle w:val="ListParagraph"/>
+        <w:numPr>
+          <w:ilvl w:val="0"/>
+          <w:numId w:val="4"/>
+        </w:numPr>
+      </w:pPr>
+      <w:r>
+        <w:t>Generate datetime point for new patient</w:t>
+      </w:r>
+    </w:p>
+    <w:p>
+      <w:pPr>
+        <w:pStyle w:val="ListParagraph"/>
+        <w:numPr>
+          <w:ilvl w:val="0"/>
+          <w:numId w:val="4"/>
+        </w:numPr>
+      </w:pPr>
+      <w:r>
+        <w:t>Generate different type of activity and code based on distribution.</w:t>
+      </w:r>
+    </w:p>
+    <w:p>
+      <w:pPr>
+        <w:pStyle w:val="ListParagraph"/>
+        <w:numPr>
+          <w:ilvl w:val="0"/>
+          <w:numId w:val="4"/>
+        </w:numPr>
+      </w:pPr>
+      <w:r>
+        <w:t>For each activity: train specific GAN model to generate synthetic data</w:t>
+      </w:r>
+    </w:p>
+    <w:p>
+      <w:pPr>
+        <w:pStyle w:val="ListParagraph"/>
+        <w:numPr>
+          <w:ilvl w:val="0"/>
+          <w:numId w:val="4"/>
+        </w:numPr>
+        <w:rPr>
+          <w:rFonts w:hint="eastAsia"/>
+        </w:rPr>
+      </w:pPr>
+      <w:r>
+        <w:t>Combine all activity data for the new patient’s synthetic data.</w:t>
+      </w:r>
+    </w:p>
+    <w:p>
       <w:r>
         <w:t>Step 3: evaluate the synthetic data.</w:t>
       </w:r>
@@ -1130,6 +1193,95 @@
     </w:lvl>
   </w:abstractNum>
   <w:abstractNum w:abstractNumId="2" w15:restartNumberingAfterBreak="0">
+    <w:nsid w:val="3E063824"/>
+    <w:multiLevelType w:val="hybridMultilevel"/>
+    <w:tmpl w:val="BBB6E7A4"/>
+    <w:lvl w:ilvl="0" w:tplc="7612FE60">
+      <w:start w:val="1"/>
+      <w:numFmt w:val="decimal"/>
+      <w:lvlText w:val="%1."/>
+      <w:lvlJc w:val="left"/>
+      <w:pPr>
+        <w:ind w:left="1080" w:hanging="360"/>
+      </w:pPr>
+      <w:rPr>
+        <w:rFonts w:hint="default"/>
+      </w:rPr>
+    </w:lvl>
+    <w:lvl w:ilvl="1" w:tplc="04090019" w:tentative="1">
+      <w:start w:val="1"/>
+      <w:numFmt w:val="lowerLetter"/>
+      <w:lvlText w:val="%2."/>
+      <w:lvlJc w:val="left"/>
+      <w:pPr>
+        <w:ind w:left="1800" w:hanging="360"/>
+      </w:pPr>
+    </w:lvl>
+    <w:lvl w:ilvl="2" w:tplc="0409001B" w:tentative="1">
+      <w:start w:val="1"/>
+      <w:numFmt w:val="lowerRoman"/>
+      <w:lvlText w:val="%3."/>
+      <w:lvlJc w:val="right"/>
+      <w:pPr>
+        <w:ind w:left="2520" w:hanging="180"/>
+      </w:pPr>
+    </w:lvl>
+    <w:lvl w:ilvl="3" w:tplc="0409000F" w:tentative="1">
+      <w:start w:val="1"/>
+      <w:numFmt w:val="decimal"/>
+      <w:lvlText w:val="%4."/>
+      <w:lvlJc w:val="left"/>
+      <w:pPr>
+        <w:ind w:left="3240" w:hanging="360"/>
+      </w:pPr>
+    </w:lvl>
+    <w:lvl w:ilvl="4" w:tplc="04090019" w:tentative="1">
+      <w:start w:val="1"/>
+      <w:numFmt w:val="lowerLetter"/>
+      <w:lvlText w:val="%5."/>
+      <w:lvlJc w:val="left"/>
+      <w:pPr>
+        <w:ind w:left="3960" w:hanging="360"/>
+      </w:pPr>
+    </w:lvl>
+    <w:lvl w:ilvl="5" w:tplc="0409001B" w:tentative="1">
+      <w:start w:val="1"/>
+      <w:numFmt w:val="lowerRoman"/>
+      <w:lvlText w:val="%6."/>
+      <w:lvlJc w:val="right"/>
+      <w:pPr>
+        <w:ind w:left="4680" w:hanging="180"/>
+      </w:pPr>
+    </w:lvl>
+    <w:lvl w:ilvl="6" w:tplc="0409000F" w:tentative="1">
+      <w:start w:val="1"/>
+      <w:numFmt w:val="decimal"/>
+      <w:lvlText w:val="%7."/>
+      <w:lvlJc w:val="left"/>
+      <w:pPr>
+        <w:ind w:left="5400" w:hanging="360"/>
+      </w:pPr>
+    </w:lvl>
+    <w:lvl w:ilvl="7" w:tplc="04090019" w:tentative="1">
+      <w:start w:val="1"/>
+      <w:numFmt w:val="lowerLetter"/>
+      <w:lvlText w:val="%8."/>
+      <w:lvlJc w:val="left"/>
+      <w:pPr>
+        <w:ind w:left="6120" w:hanging="360"/>
+      </w:pPr>
+    </w:lvl>
+    <w:lvl w:ilvl="8" w:tplc="0409001B" w:tentative="1">
+      <w:start w:val="1"/>
+      <w:numFmt w:val="lowerRoman"/>
+      <w:lvlText w:val="%9."/>
+      <w:lvlJc w:val="right"/>
+      <w:pPr>
+        <w:ind w:left="6840" w:hanging="180"/>
+      </w:pPr>
+    </w:lvl>
+  </w:abstractNum>
+  <w:abstractNum w:abstractNumId="3" w15:restartNumberingAfterBreak="0">
     <w:nsid w:val="6B6F46FB"/>
     <w:multiLevelType w:val="hybridMultilevel"/>
     <w:tmpl w:val="500AE7C8"/>
@@ -1222,10 +1374,13 @@
     <w:abstractNumId w:val="1"/>
   </w:num>
   <w:num w:numId="2" w16cid:durableId="584992957">
-    <w:abstractNumId w:val="2"/>
+    <w:abstractNumId w:val="3"/>
   </w:num>
   <w:num w:numId="3" w16cid:durableId="1887720060">
     <w:abstractNumId w:val="0"/>
+  </w:num>
+  <w:num w:numId="4" w16cid:durableId="1183084353">
+    <w:abstractNumId w:val="2"/>
   </w:num>
 </w:numbering>
 </file>
